--- a/QGIS_Notes.docx
+++ b/QGIS_Notes.docx
@@ -107,7 +107,18 @@
         </w:rPr>
         <w:t xml:space="preserve">lyr.isValid() #  </w:t>
         <w:br/>
-        <w:t>lyr.sourceName() #Returns the name of the layer</w:t>
+        <w:t xml:space="preserve">lyr.sourceName() #Returns the name of the layer, </w:t>
+      </w:r>
+      <w:r>
+        <w:rPr>
+          <w:lang w:val="en-GB"/>
+        </w:rPr>
+        <w:t>only works for vector layers</w:t>
+      </w:r>
+      <w:r>
+        <w:rPr>
+          <w:lang w:val="en-GB"/>
+        </w:rPr>
         <w:br/>
         <w:br/>
         <w:t xml:space="preserve">ftrs=lyr.getFeatures() #This returns an QgsFeatureIterator object, which is similar to a list. An important (!) difference is that as it is iterated through it empties the object. So in order to loop through it a second time you need to instance it again.  </w:t>
@@ -131,11 +142,6 @@
         <w:br/>
         <w:t xml:space="preserve"> </w:t>
         <w:br/>
-      </w:r>
-      <w:r>
-        <w:rPr>
-          <w:lang w:val="en-GB"/>
-        </w:rPr>
         <w:br/>
         <w:br/>
         <w:br/>
@@ -227,18 +233,7 @@
         <w:t xml:space="preserve">ltv.refreshLayerSymbology(lyr.id()) </w:t>
         <w:br/>
         <w:br/>
-        <w:t xml:space="preserve">symlyr1 = symbol.symbolLayers()[0]  </w:t>
-      </w:r>
-      <w:r>
-        <w:rPr>
-          <w:lang w:val="en-GB"/>
-        </w:rPr>
-        <w:t>#Allows for manipulation of more properties</w:t>
-      </w:r>
-      <w:r>
-        <w:rPr>
-          <w:lang w:val="en-GB"/>
-        </w:rPr>
+        <w:t>symlyr1 = symbol.symbolLayers()[0]  #Allows for manipulation of more properties</w:t>
         <w:br/>
         <w:t>symlyr1</w:t>
         <w:br/>
@@ -283,13 +278,76 @@
         <w:br/>
         <w:br/>
         <w:br/>
-      </w:r>
-      <w:r>
-        <w:rPr>
-          <w:lang w:val="en-GB"/>
-        </w:rPr>
-        <w:br/>
-        <w:t xml:space="preserve"> </w:t>
+        <w:br/>
+      </w:r>
+      <w:r>
+        <w:rPr>
+          <w:b/>
+          <w:bCs/>
+          <w:i/>
+          <w:iCs/>
+          <w:lang w:val="en-GB"/>
+        </w:rPr>
+        <w:t>Basic User Input</w:t>
+        <w:br/>
+      </w:r>
+      <w:r>
+        <w:rPr>
+          <w:b w:val="false"/>
+          <w:bCs w:val="false"/>
+          <w:i/>
+          <w:iCs/>
+          <w:lang w:val="en-GB"/>
+        </w:rPr>
+        <w:t>parent = iface.mainWindow()</w:t>
+        <w:br/>
+        <w:t>mc = iface.mapCanvas()</w:t>
+        <w:br/>
+        <w:br/>
+        <w:t>sStr, bOK = QInputDialog.getText(parent, "Title", "Promt", text="Default")</w:t>
+        <w:br/>
+        <w:t>sStr, bOK = QInputDialog.getText(parent, "Get Layer", "Please Enter layername: ", text=mc.currentLayer().sourceName())</w:t>
+        <w:br/>
+        <w:br/>
+        <w:t>if bOK:</w:t>
+        <w:br/>
+        <w:t xml:space="preserve">    print(f"User Entered {sStr}")</w:t>
+        <w:br/>
+        <w:t>else:</w:t>
+        <w:br/>
+        <w:t xml:space="preserve">    print("User canceled")</w:t>
+        <w:br/>
+        <w:br/>
+        <w:t xml:space="preserve">lSpecies = ['RTHA','SWHA','BTHA','HAHA'] #l refers to List in the variable name </w:t>
+        <w:br/>
+        <w:t>sStr, bOK = QInputDialog.getItem(parent, "Species of Hawk", "What species did you see", lSpecies, editable=False)</w:t>
+      </w:r>
+    </w:p>
+    <w:p>
+      <w:pPr>
+        <w:pStyle w:val="Normal"/>
+        <w:spacing w:before="0" w:after="160"/>
+        <w:rPr>
+          <w:b w:val="false"/>
+          <w:b w:val="false"/>
+          <w:bCs w:val="false"/>
+        </w:rPr>
+      </w:pPr>
+      <w:r>
+        <w:rPr>
+          <w:b w:val="false"/>
+          <w:bCs w:val="false"/>
+          <w:i/>
+          <w:iCs/>
+          <w:lang w:val="en-GB"/>
+        </w:rPr>
+        <w:t>if bOK:</w:t>
+        <w:br/>
+        <w:t xml:space="preserve">    print(sStr)</w:t>
+        <w:br/>
+        <w:t>else:</w:t>
+        <w:br/>
+        <w:t xml:space="preserve">    print("Canceled!")</w:t>
       </w:r>
     </w:p>
     <w:sectPr>
@@ -311,7 +369,6 @@
     <w:rPrDefault>
       <w:rPr>
         <w:rFonts w:ascii="Calibri" w:hAnsi="Calibri" w:eastAsia="Calibri" w:cs="" w:asciiTheme="minorHAnsi" w:cstheme="minorBidi" w:eastAsiaTheme="minorHAnsi" w:hAnsiTheme="minorHAnsi"/>
-        <w:sz w:val="22"/>
         <w:szCs w:val="22"/>
         <w:lang w:val="en-SE" w:eastAsia="en-US" w:bidi="ar-SA"/>
       </w:rPr>

--- a/QGIS_Notes.docx
+++ b/QGIS_Notes.docx
@@ -107,18 +107,7 @@
         </w:rPr>
         <w:t xml:space="preserve">lyr.isValid() #  </w:t>
         <w:br/>
-        <w:t xml:space="preserve">lyr.sourceName() #Returns the name of the layer, </w:t>
-      </w:r>
-      <w:r>
-        <w:rPr>
-          <w:lang w:val="en-GB"/>
-        </w:rPr>
-        <w:t>only works for vector layers</w:t>
-      </w:r>
-      <w:r>
-        <w:rPr>
-          <w:lang w:val="en-GB"/>
-        </w:rPr>
+        <w:t>lyr.sourceName() #Returns the name of the layer, only works for vector layers</w:t>
         <w:br/>
         <w:br/>
         <w:t xml:space="preserve">ftrs=lyr.getFeatures() #This returns an QgsFeatureIterator object, which is similar to a list. An important (!) difference is that as it is iterated through it empties the object. So in order to loop through it a second time you need to instance it again.  </w:t>
@@ -143,6 +132,95 @@
         <w:t xml:space="preserve"> </w:t>
         <w:br/>
         <w:br/>
+      </w:r>
+      <w:r>
+        <w:rPr>
+          <w:b/>
+          <w:bCs/>
+          <w:i/>
+          <w:iCs/>
+          <w:lang w:val="en-GB"/>
+        </w:rPr>
+        <w:t xml:space="preserve">Script for running a sequence|subset of features into any processing.run tool </w:t>
+      </w:r>
+      <w:r>
+        <w:rPr>
+          <w:b/>
+          <w:bCs/>
+          <w:i/>
+          <w:iCs/>
+          <w:lang w:val="en-GB"/>
+        </w:rPr>
+        <w:t xml:space="preserve">(in retarded </w:t>
+      </w:r>
+      <w:r>
+        <w:rPr>
+          <w:rFonts w:eastAsia="Calibri" w:cs="" w:cstheme="minorBidi" w:eastAsiaTheme="minorHAnsi"/>
+          <w:b/>
+          <w:bCs/>
+          <w:i/>
+          <w:iCs/>
+          <w:color w:val="auto"/>
+          <w:kern w:val="0"/>
+          <w:sz w:val="22"/>
+          <w:szCs w:val="22"/>
+          <w:lang w:val="en-GB" w:eastAsia="en-US" w:bidi="ar-SA"/>
+        </w:rPr>
+        <w:t>lining</w:t>
+      </w:r>
+      <w:r>
+        <w:rPr>
+          <w:b/>
+          <w:bCs/>
+          <w:i/>
+          <w:iCs/>
+          <w:lang w:val="en-GB"/>
+        </w:rPr>
+        <w:t>)</w:t>
+      </w:r>
+      <w:r>
+        <w:rPr>
+          <w:i/>
+          <w:iCs/>
+          <w:lang w:val="en-GB"/>
+        </w:rPr>
+        <w:br/>
+        <w:t>layer = QgsProject.instance().mapLayersByName('GridMask')[0]</w:t>
+        <w:br/>
+        <w:t>for nr in range(1, len(list(layer.getFeatures()))):</w:t>
+        <w:br/>
+        <w:t xml:space="preserve">    layer.selectByExpression(f"\"id\" = {nr}")</w:t>
+        <w:br/>
+        <w:t xml:space="preserve">    new_layer = layer.materialize(QgsFeatureRequest().setFilterFids(layer.selectedFeatureIds()))                QgsProject.instance().addMapLayer(new_layer)</w:t>
+      </w:r>
+    </w:p>
+    <w:p>
+      <w:pPr>
+        <w:pStyle w:val="Normal"/>
+        <w:rPr/>
+      </w:pPr>
+      <w:r>
+        <w:rPr>
+          <w:i/>
+          <w:iCs/>
+          <w:lang w:val="en-GB"/>
+        </w:rPr>
+        <w:t xml:space="preserve"> </w:t>
+      </w:r>
+      <w:r>
+        <w:rPr>
+          <w:i/>
+          <w:iCs/>
+          <w:lang w:val="en-GB"/>
+        </w:rPr>
+        <w:t xml:space="preserve">processing.run("gdal:cliprasterbymasklayer", {'INPUT':'E:/GIS/Data/Raster/AllSkyddadeOmrd/Blekinge/BLEKINGEHav.tif','MASK':new_layer,'SOURCE_CRS':None,'TARGET_CRS':None,'NODATA':None,\    </w:t>
+        <w:tab/>
+        <w:t>'ALPHA_BAND':False,'CROP_TO_CUTLINE':True,'KEEP_RESOLUTION':False,'SET_RESOLUTION':False,'X_RESOLUTION':None,'Y_RESOLUTION':None,'MULTITHREADING':False,'OPTIONS':'','DATA_TYPE':0,\    'EXTRA':'','OUTPUT':f'E:/GIS/Data/Raster/AllSkyddadeOmrd/Blekinge/{nr}CutRaster.tif'})</w:t>
+      </w:r>
+      <w:r>
+        <w:rPr>
+          <w:lang w:val="en-GB"/>
+        </w:rPr>
         <w:br/>
         <w:br/>
         <w:br/>
@@ -327,16 +405,12 @@
       <w:pPr>
         <w:pStyle w:val="Normal"/>
         <w:spacing w:before="0" w:after="160"/>
-        <w:rPr>
-          <w:b w:val="false"/>
+        <w:rPr/>
+      </w:pPr>
+      <w:r>
+        <w:rPr>
           <w:b w:val="false"/>
           <w:bCs w:val="false"/>
-        </w:rPr>
-      </w:pPr>
-      <w:r>
-        <w:rPr>
-          <w:b w:val="false"/>
-          <w:bCs w:val="false"/>
           <w:i/>
           <w:iCs/>
           <w:lang w:val="en-GB"/>
@@ -348,6 +422,11 @@
         <w:t>else:</w:t>
         <w:br/>
         <w:t xml:space="preserve">    print("Canceled!")</w:t>
+        <w:br/>
+        <w:br/>
+        <w:br/>
+        <w:br/>
+        <w:br/>
       </w:r>
     </w:p>
     <w:sectPr>

--- a/QGIS_Notes.docx
+++ b/QGIS_Notes.docx
@@ -141,17 +141,7 @@
           <w:iCs/>
           <w:lang w:val="en-GB"/>
         </w:rPr>
-        <w:t xml:space="preserve">Script for running a sequence|subset of features into any processing.run tool </w:t>
-      </w:r>
-      <w:r>
-        <w:rPr>
-          <w:b/>
-          <w:bCs/>
-          <w:i/>
-          <w:iCs/>
-          <w:lang w:val="en-GB"/>
-        </w:rPr>
-        <w:t xml:space="preserve">(in retarded </w:t>
+        <w:t xml:space="preserve">Script for running a sequence|subset of features into any processing.run tool (in retarded </w:t>
       </w:r>
       <w:r>
         <w:rPr>

--- a/QGIS_Notes.docx
+++ b/QGIS_Notes.docx
@@ -211,17 +211,6 @@
         <w:rPr>
           <w:lang w:val="en-GB"/>
         </w:rPr>
-        <w:br/>
-        <w:br/>
-        <w:br/>
-        <w:br/>
-        <w:br/>
-        <w:br/>
-        <w:br/>
-        <w:br/>
-        <w:br/>
-        <w:br/>
-        <w:br/>
         <w:br/>
         <w:br/>
         <w:br/>
@@ -281,6 +270,28 @@
         <w:t>renderer = lyr.renderer() #Neccessary object to access symbology</w:t>
         <w:br/>
         <w:br/>
+        <w:t>lyr=QgsProject.instance().mapLayersByName('Natura_2000_Dissolved')</w:t>
+      </w:r>
+    </w:p>
+    <w:p>
+      <w:pPr>
+        <w:pStyle w:val="Normal"/>
+        <w:rPr/>
+      </w:pPr>
+      <w:r>
+        <w:rPr>
+          <w:lang w:val="en-GB"/>
+        </w:rPr>
+        <w:t>#Remove Layer</w:t>
+      </w:r>
+      <w:r>
+        <w:rPr>
+          <w:lang w:val="en-GB"/>
+        </w:rPr>
+        <w:br/>
+        <w:t>QgsProject.instance().removeMapLayer(dissLayer)</w:t>
+        <w:br/>
+        <w:br/>
         <w:t>renderer</w:t>
         <w:br/>
         <w:t>&lt;qgis._core.QgsSingleSymbolRenderer object at 0x000002425F2541F8&gt;</w:t>
@@ -417,6 +428,550 @@
         <w:br/>
         <w:br/>
         <w:br/>
+      </w:r>
+    </w:p>
+    <w:p>
+      <w:pPr>
+        <w:pStyle w:val="Normal"/>
+        <w:spacing w:before="0" w:after="160"/>
+        <w:rPr>
+          <w:b w:val="false"/>
+          <w:b w:val="false"/>
+          <w:bCs w:val="false"/>
+          <w:i/>
+          <w:i/>
+          <w:iCs/>
+          <w:lang w:val="en-GB"/>
+        </w:rPr>
+      </w:pPr>
+      <w:r>
+        <w:rPr/>
+      </w:r>
+    </w:p>
+    <w:p>
+      <w:pPr>
+        <w:pStyle w:val="Normal"/>
+        <w:spacing w:before="0" w:after="160"/>
+        <w:rPr>
+          <w:b w:val="false"/>
+          <w:b w:val="false"/>
+          <w:bCs w:val="false"/>
+          <w:i/>
+          <w:i/>
+          <w:iCs/>
+          <w:lang w:val="en-GB"/>
+        </w:rPr>
+      </w:pPr>
+      <w:r>
+        <w:rPr/>
+      </w:r>
+    </w:p>
+    <w:p>
+      <w:pPr>
+        <w:pStyle w:val="Normal"/>
+        <w:spacing w:before="0" w:after="160"/>
+        <w:rPr>
+          <w:b w:val="false"/>
+          <w:b w:val="false"/>
+          <w:bCs w:val="false"/>
+          <w:i/>
+          <w:i/>
+          <w:iCs/>
+          <w:lang w:val="en-GB"/>
+        </w:rPr>
+      </w:pPr>
+      <w:r>
+        <w:rPr/>
+      </w:r>
+    </w:p>
+    <w:p>
+      <w:pPr>
+        <w:pStyle w:val="Normal"/>
+        <w:spacing w:before="0" w:after="160"/>
+        <w:rPr>
+          <w:b w:val="false"/>
+          <w:b w:val="false"/>
+          <w:bCs w:val="false"/>
+          <w:i/>
+          <w:i/>
+          <w:iCs/>
+          <w:lang w:val="en-GB"/>
+        </w:rPr>
+      </w:pPr>
+      <w:r>
+        <w:rPr/>
+      </w:r>
+    </w:p>
+    <w:p>
+      <w:pPr>
+        <w:pStyle w:val="Normal"/>
+        <w:spacing w:before="0" w:after="160"/>
+        <w:rPr>
+          <w:b w:val="false"/>
+          <w:b w:val="false"/>
+          <w:bCs w:val="false"/>
+          <w:i/>
+          <w:i/>
+          <w:iCs/>
+          <w:lang w:val="en-GB"/>
+        </w:rPr>
+      </w:pPr>
+      <w:r>
+        <w:rPr/>
+      </w:r>
+    </w:p>
+    <w:p>
+      <w:pPr>
+        <w:pStyle w:val="Normal"/>
+        <w:spacing w:before="0" w:after="160"/>
+        <w:rPr>
+          <w:b w:val="false"/>
+          <w:b w:val="false"/>
+          <w:bCs w:val="false"/>
+          <w:i/>
+          <w:i/>
+          <w:iCs/>
+          <w:lang w:val="en-GB"/>
+        </w:rPr>
+      </w:pPr>
+      <w:r>
+        <w:rPr/>
+      </w:r>
+    </w:p>
+    <w:p>
+      <w:pPr>
+        <w:pStyle w:val="Normal"/>
+        <w:spacing w:before="0" w:after="160"/>
+        <w:rPr>
+          <w:b w:val="false"/>
+          <w:b w:val="false"/>
+          <w:bCs w:val="false"/>
+          <w:i/>
+          <w:i/>
+          <w:iCs/>
+          <w:lang w:val="en-GB"/>
+        </w:rPr>
+      </w:pPr>
+      <w:r>
+        <w:rPr/>
+      </w:r>
+    </w:p>
+    <w:p>
+      <w:pPr>
+        <w:pStyle w:val="Normal"/>
+        <w:spacing w:before="0" w:after="160"/>
+        <w:rPr>
+          <w:b w:val="false"/>
+          <w:b w:val="false"/>
+          <w:bCs w:val="false"/>
+          <w:i/>
+          <w:i/>
+          <w:iCs/>
+          <w:lang w:val="en-GB"/>
+        </w:rPr>
+      </w:pPr>
+      <w:r>
+        <w:rPr/>
+      </w:r>
+    </w:p>
+    <w:p>
+      <w:pPr>
+        <w:pStyle w:val="Normal"/>
+        <w:spacing w:before="0" w:after="160"/>
+        <w:rPr>
+          <w:b w:val="false"/>
+          <w:b w:val="false"/>
+          <w:bCs w:val="false"/>
+          <w:i/>
+          <w:i/>
+          <w:iCs/>
+          <w:lang w:val="en-GB"/>
+        </w:rPr>
+      </w:pPr>
+      <w:r>
+        <w:rPr/>
+      </w:r>
+    </w:p>
+    <w:p>
+      <w:pPr>
+        <w:pStyle w:val="Normal"/>
+        <w:spacing w:before="0" w:after="160"/>
+        <w:rPr>
+          <w:b w:val="false"/>
+          <w:b w:val="false"/>
+          <w:bCs w:val="false"/>
+          <w:i/>
+          <w:i/>
+          <w:iCs/>
+          <w:lang w:val="en-GB"/>
+        </w:rPr>
+      </w:pPr>
+      <w:r>
+        <w:rPr/>
+      </w:r>
+    </w:p>
+    <w:p>
+      <w:pPr>
+        <w:pStyle w:val="Normal"/>
+        <w:spacing w:before="0" w:after="160"/>
+        <w:rPr>
+          <w:b w:val="false"/>
+          <w:b w:val="false"/>
+          <w:bCs w:val="false"/>
+          <w:i/>
+          <w:i/>
+          <w:iCs/>
+          <w:lang w:val="en-GB"/>
+        </w:rPr>
+      </w:pPr>
+      <w:r>
+        <w:rPr/>
+      </w:r>
+    </w:p>
+    <w:p>
+      <w:pPr>
+        <w:pStyle w:val="Normal"/>
+        <w:spacing w:before="0" w:after="160"/>
+        <w:rPr>
+          <w:b w:val="false"/>
+          <w:b w:val="false"/>
+          <w:bCs w:val="false"/>
+          <w:i/>
+          <w:i/>
+          <w:iCs/>
+          <w:lang w:val="en-GB"/>
+        </w:rPr>
+      </w:pPr>
+      <w:r>
+        <w:rPr/>
+      </w:r>
+    </w:p>
+    <w:p>
+      <w:pPr>
+        <w:pStyle w:val="Normal"/>
+        <w:spacing w:before="0" w:after="160"/>
+        <w:rPr>
+          <w:b w:val="false"/>
+          <w:b w:val="false"/>
+          <w:bCs w:val="false"/>
+          <w:i/>
+          <w:i/>
+          <w:iCs/>
+          <w:lang w:val="en-GB"/>
+        </w:rPr>
+      </w:pPr>
+      <w:r>
+        <w:rPr/>
+      </w:r>
+    </w:p>
+    <w:p>
+      <w:pPr>
+        <w:pStyle w:val="Normal"/>
+        <w:spacing w:before="0" w:after="160"/>
+        <w:rPr>
+          <w:b w:val="false"/>
+          <w:b w:val="false"/>
+          <w:bCs w:val="false"/>
+          <w:i/>
+          <w:i/>
+          <w:iCs/>
+          <w:lang w:val="en-GB"/>
+        </w:rPr>
+      </w:pPr>
+      <w:r>
+        <w:rPr/>
+      </w:r>
+    </w:p>
+    <w:p>
+      <w:pPr>
+        <w:pStyle w:val="Normal"/>
+        <w:spacing w:before="0" w:after="160"/>
+        <w:rPr/>
+      </w:pPr>
+      <w:r>
+        <w:rPr>
+          <w:b/>
+          <w:bCs/>
+          <w:i/>
+          <w:iCs/>
+          <w:lang w:val="en-GB"/>
+        </w:rPr>
+        <w:t>List of common tools to apply in processing run or run and load</w:t>
+      </w:r>
+      <w:r>
+        <w:rPr>
+          <w:b w:val="false"/>
+          <w:bCs w:val="false"/>
+          <w:i/>
+          <w:iCs/>
+          <w:lang w:val="en-GB"/>
+        </w:rPr>
+        <w:br/>
+        <w:t xml:space="preserve">"native:dissolve", {'INPUT':f'E:/GIS/Data/Raster/ScriptOutdir/Vektor/ClipRegionByProt/{lyrName}.shp','FIELD':[],'OUTPUT':'TEMPORARY_OUTPUT'} </w:t>
+        <w:br/>
+        <w:br/>
+      </w:r>
+    </w:p>
+    <w:p>
+      <w:pPr>
+        <w:pStyle w:val="Normal"/>
+        <w:spacing w:before="0" w:after="160"/>
+        <w:rPr/>
+      </w:pPr>
+      <w:r>
+        <w:rPr>
+          <w:b w:val="false"/>
+          <w:bCs w:val="false"/>
+          <w:i/>
+          <w:iCs/>
+          <w:lang w:val="en-GB"/>
+        </w:rPr>
+        <w:t>param={ 'ALPHA_BAND' : False, 'CROP_TO_CUTLINE' : False, 'DATA_TYPE' : 0, 'EXTRA' : '',\         'INPUT' : f'E:/GIS/Data/Raster/Symphony/AnalysFold/250m/SymphonyByRegion/{regionName}.tif', 'KEEP_RESOLUTION' : False,\'MASK' : f'E:/GIS/Data/Raster/ScriptOutdir/Vektor/ProtMaskNollBf/{prct}.shp', 'MULTITHREADING' : False,\</w:t>
+      </w:r>
+    </w:p>
+    <w:p>
+      <w:pPr>
+        <w:pStyle w:val="Normal"/>
+        <w:spacing w:before="0" w:after="160"/>
+        <w:rPr/>
+      </w:pPr>
+      <w:r>
+        <w:rPr>
+          <w:b w:val="false"/>
+          <w:bCs w:val="false"/>
+          <w:i/>
+          <w:iCs/>
+          <w:lang w:val="en-GB"/>
+        </w:rPr>
+        <w:t xml:space="preserve">           </w:t>
+      </w:r>
+      <w:r>
+        <w:rPr>
+          <w:b w:val="false"/>
+          <w:bCs w:val="false"/>
+          <w:i/>
+          <w:iCs/>
+          <w:lang w:val="en-GB"/>
+        </w:rPr>
+        <w:t>'NODATA' : None, 'OPTIONS' : 'COMPRESS=PACKBITS', 'OUTPUT' : f'E:/GIS/Data/Raster/Symphony/AnalysFold/250m/SymphonyRegionProt/{regionName}__{prct}.tif', \</w:t>
+      </w:r>
+    </w:p>
+    <w:p>
+      <w:pPr>
+        <w:pStyle w:val="Normal"/>
+        <w:spacing w:before="0" w:after="160"/>
+        <w:rPr/>
+      </w:pPr>
+      <w:r>
+        <w:rPr>
+          <w:b w:val="false"/>
+          <w:bCs w:val="false"/>
+          <w:i/>
+          <w:iCs/>
+          <w:lang w:val="en-GB"/>
+        </w:rPr>
+        <w:t xml:space="preserve">           </w:t>
+      </w:r>
+      <w:r>
+        <w:rPr>
+          <w:b w:val="false"/>
+          <w:bCs w:val="false"/>
+          <w:i/>
+          <w:iCs/>
+          <w:lang w:val="en-GB"/>
+        </w:rPr>
+        <w:t>'SET_RESOLUTION' : False, 'SOURCE_CRS' : None, 'TARGET_CRS' : None, 'X_RESOLUTION' : None, 'Y_RESOLUTION' : None }</w:t>
+      </w:r>
+    </w:p>
+    <w:p>
+      <w:pPr>
+        <w:pStyle w:val="Normal"/>
+        <w:spacing w:before="0" w:after="160"/>
+        <w:rPr/>
+      </w:pPr>
+      <w:r>
+        <w:rPr>
+          <w:b w:val="false"/>
+          <w:bCs w:val="false"/>
+          <w:i/>
+          <w:iCs/>
+          <w:lang w:val="en-GB"/>
+        </w:rPr>
+        <w:t xml:space="preserve">        </w:t>
+      </w:r>
+      <w:r>
+        <w:rPr>
+          <w:b w:val="false"/>
+          <w:bCs w:val="false"/>
+          <w:i/>
+          <w:iCs/>
+          <w:lang w:val="en-GB"/>
+        </w:rPr>
+        <w:t>processing.run("gdal:cliprasterbymasklayer", param)</w:t>
+      </w:r>
+    </w:p>
+    <w:p>
+      <w:pPr>
+        <w:pStyle w:val="Normal"/>
+        <w:spacing w:before="0" w:after="160"/>
+        <w:rPr>
+          <w:b w:val="false"/>
+          <w:b w:val="false"/>
+          <w:bCs w:val="false"/>
+          <w:i/>
+          <w:i/>
+          <w:iCs/>
+          <w:lang w:val="en-GB"/>
+        </w:rPr>
+      </w:pPr>
+      <w:r>
+        <w:rPr/>
+      </w:r>
+    </w:p>
+    <w:p>
+      <w:pPr>
+        <w:pStyle w:val="Normal"/>
+        <w:spacing w:before="0" w:after="160"/>
+        <w:rPr>
+          <w:b w:val="false"/>
+          <w:b w:val="false"/>
+          <w:bCs w:val="false"/>
+          <w:i/>
+          <w:i/>
+          <w:iCs/>
+          <w:lang w:val="en-GB"/>
+        </w:rPr>
+      </w:pPr>
+      <w:r>
+        <w:rPr/>
+      </w:r>
+    </w:p>
+    <w:p>
+      <w:pPr>
+        <w:pStyle w:val="Normal"/>
+        <w:spacing w:before="0" w:after="160"/>
+        <w:rPr>
+          <w:b w:val="false"/>
+          <w:b w:val="false"/>
+          <w:bCs w:val="false"/>
+          <w:i/>
+          <w:i/>
+          <w:iCs/>
+          <w:lang w:val="en-GB"/>
+        </w:rPr>
+      </w:pPr>
+      <w:r>
+        <w:rPr/>
+      </w:r>
+    </w:p>
+    <w:p>
+      <w:pPr>
+        <w:pStyle w:val="Normal"/>
+        <w:spacing w:before="0" w:after="160"/>
+        <w:rPr>
+          <w:b w:val="false"/>
+          <w:b w:val="false"/>
+          <w:bCs w:val="false"/>
+          <w:i/>
+          <w:i/>
+          <w:iCs/>
+          <w:lang w:val="en-GB"/>
+        </w:rPr>
+      </w:pPr>
+      <w:r>
+        <w:rPr/>
+      </w:r>
+    </w:p>
+    <w:p>
+      <w:pPr>
+        <w:pStyle w:val="Normal"/>
+        <w:spacing w:before="0" w:after="160"/>
+        <w:rPr/>
+      </w:pPr>
+      <w:r>
+        <w:rPr>
+          <w:b w:val="false"/>
+          <w:bCs w:val="false"/>
+          <w:i/>
+          <w:iCs/>
+          <w:lang w:val="en-GB"/>
+        </w:rPr>
+        <w:br/>
+        <w:br/>
+        <w:br/>
+        <w:br/>
+        <w:br/>
+        <w:br/>
+        <w:br/>
+        <w:br/>
+        <w:br/>
+        <w:br/>
+        <w:br/>
+        <w:br/>
+        <w:br/>
+        <w:br/>
+        <w:br/>
+        <w:br/>
+        <w:br/>
+        <w:br/>
+        <w:br/>
+        <w:br/>
+        <w:br/>
+        <w:br/>
+        <w:br/>
+        <w:br/>
+        <w:br/>
+        <w:br/>
+        <w:br/>
+        <w:br/>
+        <w:br/>
+        <w:br/>
+        <w:br/>
+        <w:br/>
+        <w:br/>
+      </w:r>
+    </w:p>
+    <w:p>
+      <w:pPr>
+        <w:pStyle w:val="Normal"/>
+        <w:spacing w:before="0" w:after="160"/>
+        <w:rPr/>
+      </w:pPr>
+      <w:r>
+        <w:rPr>
+          <w:b/>
+          <w:bCs/>
+          <w:i/>
+          <w:iCs/>
+          <w:lang w:val="en-GB"/>
+        </w:rPr>
+        <w:t xml:space="preserve">List of common </w:t>
+      </w:r>
+      <w:r>
+        <w:rPr>
+          <w:b/>
+          <w:bCs/>
+          <w:i/>
+          <w:iCs/>
+          <w:lang w:val="en-GB"/>
+        </w:rPr>
+        <w:t>cmd GIS commands:</w:t>
+        <w:br/>
+      </w:r>
+      <w:r>
+        <w:rPr>
+          <w:rFonts w:eastAsia="Calibri" w:cs="" w:cstheme="minorBidi" w:eastAsiaTheme="minorHAnsi"/>
+          <w:b w:val="false"/>
+          <w:bCs w:val="false"/>
+          <w:i/>
+          <w:iCs/>
+          <w:color w:val="auto"/>
+          <w:kern w:val="0"/>
+          <w:sz w:val="22"/>
+          <w:szCs w:val="22"/>
+          <w:lang w:val="en-GB" w:eastAsia="en-US" w:bidi="ar-SA"/>
+        </w:rPr>
+        <w:t xml:space="preserve">gdalwarp -s_srs IGNF:ETRS89LAEA -t_srs EPSG:3006 -tr 10.0 10.0 -r near -of GTiff -co COMPRESS=LZW C:/GIS/CurrentDirectory/AnalysFold/10m/{file} C:/GIS/CurrentDirectory/AnalysFold/10m/{file[:-4]}swrf99.tif" </w:t>
       </w:r>
     </w:p>
     <w:sectPr>
